--- a/lab08/TestSuite/TEST-SUITE-BMTP.docx
+++ b/lab08/TestSuite/TEST-SUITE-BMTP.docx
@@ -1758,6 +1758,15 @@
             </w:pPr>
             <w:r>
               <w:rPr>
+                <w:rFonts w:ascii="Arial Narrow" w:cs="Arial Narrow" w:eastAsia="Arial Narrow" w:hAnsi="Arial Narrow"/>
+                <w:sz w:val="16"/>
+                <w:szCs w:val="16"/>
+                <w:rtl w:val="0"/>
+              </w:rPr>
+              <w:t xml:space="preserve">passed</w:t>
+            </w:r>
+            <w:r>
+              <w:rPr>
                 <w:rtl w:val="0"/>
               </w:rPr>
             </w:r>
@@ -1960,6 +1969,15 @@
             </w:pPr>
             <w:r>
               <w:rPr>
+                <w:rFonts w:ascii="Arial Narrow" w:cs="Arial Narrow" w:eastAsia="Arial Narrow" w:hAnsi="Arial Narrow"/>
+                <w:sz w:val="16"/>
+                <w:szCs w:val="16"/>
+                <w:rtl w:val="0"/>
+              </w:rPr>
+              <w:t xml:space="preserve">passed</w:t>
+            </w:r>
+            <w:r>
+              <w:rPr>
                 <w:rtl w:val="0"/>
               </w:rPr>
             </w:r>
@@ -2162,6 +2180,15 @@
             </w:pPr>
             <w:r>
               <w:rPr>
+                <w:rFonts w:ascii="Arial Narrow" w:cs="Arial Narrow" w:eastAsia="Arial Narrow" w:hAnsi="Arial Narrow"/>
+                <w:sz w:val="16"/>
+                <w:szCs w:val="16"/>
+                <w:rtl w:val="0"/>
+              </w:rPr>
+              <w:t xml:space="preserve">passed</w:t>
+            </w:r>
+            <w:r>
+              <w:rPr>
                 <w:rtl w:val="0"/>
               </w:rPr>
             </w:r>
@@ -2364,6 +2391,15 @@
             </w:pPr>
             <w:r>
               <w:rPr>
+                <w:rFonts w:ascii="Arial Narrow" w:cs="Arial Narrow" w:eastAsia="Arial Narrow" w:hAnsi="Arial Narrow"/>
+                <w:sz w:val="16"/>
+                <w:szCs w:val="16"/>
+                <w:rtl w:val="0"/>
+              </w:rPr>
+              <w:t xml:space="preserve">passed</w:t>
+            </w:r>
+            <w:r>
+              <w:rPr>
                 <w:rtl w:val="0"/>
               </w:rPr>
             </w:r>
@@ -2566,6 +2602,15 @@
             </w:pPr>
             <w:r>
               <w:rPr>
+                <w:rFonts w:ascii="Arial Narrow" w:cs="Arial Narrow" w:eastAsia="Arial Narrow" w:hAnsi="Arial Narrow"/>
+                <w:sz w:val="16"/>
+                <w:szCs w:val="16"/>
+                <w:rtl w:val="0"/>
+              </w:rPr>
+              <w:t xml:space="preserve">passed</w:t>
+            </w:r>
+            <w:r>
+              <w:rPr>
                 <w:rtl w:val="0"/>
               </w:rPr>
             </w:r>
@@ -2768,6 +2813,15 @@
             </w:pPr>
             <w:r>
               <w:rPr>
+                <w:rFonts w:ascii="Arial Narrow" w:cs="Arial Narrow" w:eastAsia="Arial Narrow" w:hAnsi="Arial Narrow"/>
+                <w:sz w:val="16"/>
+                <w:szCs w:val="16"/>
+                <w:rtl w:val="0"/>
+              </w:rPr>
+              <w:t xml:space="preserve">passed</w:t>
+            </w:r>
+            <w:r>
+              <w:rPr>
                 <w:rtl w:val="0"/>
               </w:rPr>
             </w:r>
@@ -2957,6 +3011,15 @@
             </w:pPr>
             <w:r>
               <w:rPr>
+                <w:rFonts w:ascii="Arial Narrow" w:cs="Arial Narrow" w:eastAsia="Arial Narrow" w:hAnsi="Arial Narrow"/>
+                <w:sz w:val="16"/>
+                <w:szCs w:val="16"/>
+                <w:rtl w:val="0"/>
+              </w:rPr>
+              <w:t xml:space="preserve">passed</w:t>
+            </w:r>
+            <w:r>
+              <w:rPr>
                 <w:rtl w:val="0"/>
               </w:rPr>
             </w:r>
@@ -3162,6 +3225,15 @@
             </w:pPr>
             <w:r>
               <w:rPr>
+                <w:rFonts w:ascii="Arial Narrow" w:cs="Arial Narrow" w:eastAsia="Arial Narrow" w:hAnsi="Arial Narrow"/>
+                <w:sz w:val="16"/>
+                <w:szCs w:val="16"/>
+                <w:rtl w:val="0"/>
+              </w:rPr>
+              <w:t xml:space="preserve">passed</w:t>
+            </w:r>
+            <w:r>
+              <w:rPr>
                 <w:rtl w:val="0"/>
               </w:rPr>
             </w:r>
@@ -3351,6 +3423,15 @@
             </w:pPr>
             <w:r>
               <w:rPr>
+                <w:rFonts w:ascii="Arial Narrow" w:cs="Arial Narrow" w:eastAsia="Arial Narrow" w:hAnsi="Arial Narrow"/>
+                <w:sz w:val="16"/>
+                <w:szCs w:val="16"/>
+                <w:rtl w:val="0"/>
+              </w:rPr>
+              <w:t xml:space="preserve">passed</w:t>
+            </w:r>
+            <w:r>
+              <w:rPr>
                 <w:rtl w:val="0"/>
               </w:rPr>
             </w:r>
@@ -3538,6 +3619,15 @@
                 <w:vertAlign w:val="baseline"/>
               </w:rPr>
             </w:pPr>
+            <w:r>
+              <w:rPr>
+                <w:rFonts w:ascii="Arial Narrow" w:cs="Arial Narrow" w:eastAsia="Arial Narrow" w:hAnsi="Arial Narrow"/>
+                <w:sz w:val="16"/>
+                <w:szCs w:val="16"/>
+                <w:rtl w:val="0"/>
+              </w:rPr>
+              <w:t xml:space="preserve">passed</w:t>
+            </w:r>
             <w:r>
               <w:rPr>
                 <w:rtl w:val="0"/>
@@ -5391,7 +5481,7 @@
 
 <file path=customXML/item1.xml><?xml version="1.0" encoding="utf-8"?>
 <go:gDocsCustomXmlDataStorage xmlns:go="http://customooxmlschemas.google.com/" xmlns:r="http://schemas.openxmlformats.org/officeDocument/2006/relationships">
-  <go:docsCustomData xmlns:go="http://customooxmlschemas.google.com/" roundtripDataSignature="AMtx7mjKMb2aOXhFA0BevtvHTE6oXCfyUQ==">AMUW2mUBNrdVodqWDoa9BE/PWLe7ep1XteOT722NQWUUpcR3Mx9wMld/Uimi3fH0Va5O1m7ZaTeendO5c/P09OMKay0HEJzp+YOceANJDEyjWeH96RqJlas=</go:docsCustomData>
+  <go:docsCustomData xmlns:go="http://customooxmlschemas.google.com/" roundtripDataSignature="AMtx7mjKMb2aOXhFA0BevtvHTE6oXCfyUQ==">AMUW2mXfXyotAZCrtNUmXJk9e+MCl9Z2p4FjmCpmn6F8TBa6JWLxn5544DutBhCl+tV7ixD92H5pSH5WXarVMPUQGnYjoiRn+6uoaZ21vYI8pZgsTFHOKjE=</go:docsCustomData>
 </go:gDocsCustomXmlDataStorage>
 </file>
 
